--- a/HTML and Markdown Cheat Sheet.docx
+++ b/HTML and Markdown Cheat Sheet.docx
@@ -153,15 +153,7 @@
           </w:tcPr>
           <w:p>
             <w:r>
-              <w:t xml:space="preserve">&lt;p&gt;This is a paragraph of </w:t>
-            </w:r>
-            <w:proofErr w:type="gramStart"/>
-            <w:r>
-              <w:t>text.&lt;</w:t>
-            </w:r>
-            <w:proofErr w:type="gramEnd"/>
-            <w:r>
-              <w:t>/p&gt;</w:t>
+              <w:t>&lt;p&gt;This is a paragraph of text.&lt;/p&gt;</w:t>
             </w:r>
           </w:p>
         </w:tc>
@@ -217,15 +209,7 @@
           </w:tcPr>
           <w:p>
             <w:r>
-              <w:t xml:space="preserve">&lt;p&gt;This is a &lt;b&gt;bold&lt;/b&gt; </w:t>
-            </w:r>
-            <w:proofErr w:type="gramStart"/>
-            <w:r>
-              <w:t>word.&lt;</w:t>
-            </w:r>
-            <w:proofErr w:type="gramEnd"/>
-            <w:r>
-              <w:t>/p&gt;</w:t>
+              <w:t>&lt;p&gt;This is a &lt;b&gt;bold&lt;/b&gt; word.&lt;/p&gt;</w:t>
             </w:r>
           </w:p>
         </w:tc>
@@ -281,41 +265,29 @@
           </w:tcPr>
           <w:p>
             <w:r>
-              <w:t>&lt;p&gt;This is an &lt;</w:t>
-            </w:r>
-            <w:proofErr w:type="spellStart"/>
-            <w:r>
-              <w:t>i</w:t>
-            </w:r>
-            <w:proofErr w:type="spellEnd"/>
-            <w:r>
-              <w:t>&gt;italic&lt;/</w:t>
-            </w:r>
-            <w:proofErr w:type="spellStart"/>
-            <w:r>
-              <w:t>i</w:t>
-            </w:r>
-            <w:proofErr w:type="spellEnd"/>
-            <w:r>
-              <w:t xml:space="preserve">&gt; </w:t>
-            </w:r>
-            <w:proofErr w:type="gramStart"/>
-            <w:r>
-              <w:t>word.&lt;</w:t>
-            </w:r>
-            <w:proofErr w:type="gramEnd"/>
-            <w:r>
-              <w:t>/p&gt;</w:t>
-            </w:r>
-          </w:p>
-        </w:tc>
-        <w:tc>
-          <w:tcPr>
-            <w:tcW w:w="4675" w:type="dxa"/>
-          </w:tcPr>
-          <w:p>
-            <w:r>
-              <w:t>This is an *italic* word.</w:t>
+              <w:t>&lt;p&gt;This is an &lt;i&gt;italic&lt;/i&gt; word.&lt;/p&gt;</w:t>
+            </w:r>
+          </w:p>
+        </w:tc>
+        <w:tc>
+          <w:tcPr>
+            <w:tcW w:w="4675" w:type="dxa"/>
+          </w:tcPr>
+          <w:p>
+            <w:r>
+              <w:t xml:space="preserve">This is an </w:t>
+            </w:r>
+            <w:r>
+              <w:t>_</w:t>
+            </w:r>
+            <w:r>
+              <w:t>italic</w:t>
+            </w:r>
+            <w:r>
+              <w:t>_</w:t>
+            </w:r>
+            <w:r>
+              <w:t xml:space="preserve"> word.</w:t>
             </w:r>
           </w:p>
         </w:tc>
@@ -361,15 +333,7 @@
           </w:tcPr>
           <w:p>
             <w:r>
-              <w:t xml:space="preserve">This is a paragraph with a &lt;a </w:t>
-            </w:r>
-            <w:proofErr w:type="spellStart"/>
-            <w:r>
-              <w:t>href</w:t>
-            </w:r>
-            <w:proofErr w:type="spellEnd"/>
-            <w:r>
-              <w:t>="https://www.google.com"&gt;link&lt;/a&gt;.</w:t>
+              <w:t>This is a paragraph with a &lt;a href="https://www.google.com"&gt;link&lt;/a&gt;.</w:t>
             </w:r>
           </w:p>
         </w:tc>
@@ -425,54 +389,17 @@
           </w:tcPr>
           <w:p>
             <w:r>
-              <w:t>&lt;</w:t>
-            </w:r>
-            <w:proofErr w:type="spellStart"/>
-            <w:r>
-              <w:t>img</w:t>
-            </w:r>
-            <w:proofErr w:type="spellEnd"/>
-            <w:r>
-              <w:t xml:space="preserve"> </w:t>
-            </w:r>
-            <w:proofErr w:type="spellStart"/>
-            <w:r>
-              <w:t>src</w:t>
-            </w:r>
-            <w:proofErr w:type="spellEnd"/>
-            <w:r>
-              <w:t>="</w:t>
-            </w:r>
-            <w:proofErr w:type="spellStart"/>
-            <w:r>
-              <w:t>url</w:t>
-            </w:r>
-            <w:proofErr w:type="spellEnd"/>
-            <w:r>
-              <w:t>/of/image.jpg" alt="Description of image"&gt;</w:t>
-            </w:r>
-          </w:p>
-        </w:tc>
-        <w:tc>
-          <w:tcPr>
-            <w:tcW w:w="4675" w:type="dxa"/>
-          </w:tcPr>
-          <w:p>
-            <w:proofErr w:type="gramStart"/>
-            <w:r>
-              <w:t>![</w:t>
-            </w:r>
-            <w:proofErr w:type="gramEnd"/>
-            <w:r>
-              <w:t>alt text for image](</w:t>
-            </w:r>
-            <w:proofErr w:type="spellStart"/>
-            <w:r>
-              <w:t>url</w:t>
-            </w:r>
-            <w:proofErr w:type="spellEnd"/>
-            <w:r>
-              <w:t>/of/image.jpg)</w:t>
+              <w:t>&lt;img src="url/of/image.jpg" alt="Description of image"&gt;</w:t>
+            </w:r>
+          </w:p>
+        </w:tc>
+        <w:tc>
+          <w:tcPr>
+            <w:tcW w:w="4675" w:type="dxa"/>
+          </w:tcPr>
+          <w:p>
+            <w:r>
+              <w:t>![alt text for image](url/of/image.jpg)</w:t>
             </w:r>
           </w:p>
         </w:tc>
@@ -518,15 +445,7 @@
           </w:tcPr>
           <w:p>
             <w:r>
-              <w:t>&lt;</w:t>
-            </w:r>
-            <w:proofErr w:type="spellStart"/>
-            <w:r>
-              <w:t>ul</w:t>
-            </w:r>
-            <w:proofErr w:type="spellEnd"/>
-            <w:r>
-              <w:t>&gt;</w:t>
+              <w:t>&lt;ul&gt;</w:t>
             </w:r>
           </w:p>
           <w:p>
@@ -546,15 +465,7 @@
           </w:p>
           <w:p>
             <w:r>
-              <w:t>&lt;/</w:t>
-            </w:r>
-            <w:proofErr w:type="spellStart"/>
-            <w:r>
-              <w:t>ul</w:t>
-            </w:r>
-            <w:proofErr w:type="spellEnd"/>
-            <w:r>
-              <w:t>&gt;</w:t>
+              <w:t>&lt;/ul&gt;</w:t>
             </w:r>
           </w:p>
         </w:tc>
@@ -626,15 +537,7 @@
           </w:tcPr>
           <w:p>
             <w:r>
-              <w:t>&lt;</w:t>
-            </w:r>
-            <w:proofErr w:type="spellStart"/>
-            <w:r>
-              <w:t>ol</w:t>
-            </w:r>
-            <w:proofErr w:type="spellEnd"/>
-            <w:r>
-              <w:t>&gt;</w:t>
+              <w:t>&lt;ol&gt;</w:t>
             </w:r>
           </w:p>
           <w:p>
@@ -654,15 +557,7 @@
           </w:p>
           <w:p>
             <w:r>
-              <w:t>&lt;/</w:t>
-            </w:r>
-            <w:proofErr w:type="spellStart"/>
-            <w:r>
-              <w:t>ol</w:t>
-            </w:r>
-            <w:proofErr w:type="spellEnd"/>
-            <w:r>
-              <w:t>&gt;</w:t>
+              <w:t>&lt;/ol&gt;</w:t>
             </w:r>
           </w:p>
         </w:tc>
@@ -906,10 +801,7 @@
       <w:pStyle w:val="Header"/>
     </w:pPr>
     <w:r>
-      <w:t xml:space="preserve">HTML &amp; Markdown </w:t>
-    </w:r>
-    <w:r>
-      <w:t>Cheat Sheet</w:t>
+      <w:t>HTML &amp; Markdown Cheat Sheet</w:t>
     </w:r>
   </w:p>
 </w:hdr>
